--- a/法令ファイル/特別調達資金会計官及び特別調達資金出納命令官支払事務規程/特別調達資金会計官及び特別調達資金出納命令官支払事務規程（昭和二十六年大蔵省令第九十四号）.docx
+++ b/法令ファイル/特別調達資金会計官及び特別調達資金出納命令官支払事務規程/特別調達資金会計官及び特別調達資金出納命令官支払事務規程（昭和二十六年大蔵省令第九十四号）.docx
@@ -141,188 +141,122 @@
     </w:p>
     <w:p>
       <w:pPr>
-        <w:pStyle w:val="Heading6"/>
+        <w:pStyle w:val="ListBullet"/>
         <w:ind w:left="880"/>
       </w:pPr>
       <w:r>
         <w:t>一</w:t>
-      </w:r>
-    </w:p>
-    <w:p>
-      <w:pPr>
+        <w:br/>
+        <w:t>資金会計官又は分任資金会計官が、調達（特別調達資金設置令第一条に規定する調達をいう。）に要する経費の支払に必要な金額について資金出納命令官に交付するとき。</w:t>
+      </w:r>
+    </w:p>
+    <w:p>
+      <w:pPr>
+        <w:pStyle w:val="ListBullet"/>
         <w:ind w:left="880"/>
       </w:pPr>
       <w:r>
-        <w:t>資金会計官又は分任資金会計官が、調達（特別調達資金設置令第一条に規定する調達をいう。）に要する経費の支払に必要な金額について資金出納命令官に交付するとき。</w:t>
-      </w:r>
-    </w:p>
-    <w:p>
-      <w:pPr>
-        <w:pStyle w:val="Heading6"/>
+        <w:t>二</w:t>
+        <w:br/>
+        <w:t>資金会計官が、特別調達資金設置令第六条第二項の繰入金につき、歳入徴収官（会計法（昭和二十二年法律第三十五号）第四条の二第三項に規定する歳入徴収官をいい、予算決算及び会計令（昭和二十二年勅令第百六十五号）第百三十九条の二第三項に規定する歳入徴収官代理を含む。以下同じ。）又は分任歳入徴収官（同法第四条の二第五項に規定する分任歳入徴収官をいい、同令第百三十九条の二第三項に規定する分任歳入徴収官代理を含む。以下同じ。）が発した納入告知書又は納付書（それぞれ日本銀行を納付場所とするものに限る。以下同じ。）に基づいて一般会計に繰り入れるとき。</w:t>
+      </w:r>
+    </w:p>
+    <w:p>
+      <w:pPr>
+        <w:pStyle w:val="ListBullet"/>
         <w:ind w:left="880"/>
       </w:pPr>
       <w:r>
-        <w:t>二</w:t>
-      </w:r>
-    </w:p>
-    <w:p>
-      <w:pPr>
+        <w:t>三</w:t>
+        <w:br/>
+        <w:t>資金会計官と分任資金会計官との間において相互に振り替えるとき。</w:t>
+      </w:r>
+    </w:p>
+    <w:p>
+      <w:pPr>
+        <w:pStyle w:val="ListBullet"/>
         <w:ind w:left="880"/>
       </w:pPr>
       <w:r>
-        <w:t>資金会計官が、特別調達資金設置令第六条第二項の繰入金につき、歳入徴収官（会計法（昭和二十二年法律第三十五号）第四条の二第三項に規定する歳入徴収官をいい、予算決算及び会計令（昭和二十二年勅令第百六十五号）第百三十九条の二第三項に規定する歳入徴収官代理を含む。以下同じ。）又は分任歳入徴収官（同法第四条の二第五項に規定する分任歳入徴収官をいい、同令第百三十九条の二第三項に規定する分任歳入徴収官代理を含む。以下同じ。）が発した納入告知書又は納付書（それぞれ日本銀行を納付場所とするものに限る。以下同じ。）に基づいて一般会計に繰り入れるとき。</w:t>
-      </w:r>
-    </w:p>
-    <w:p>
-      <w:pPr>
-        <w:pStyle w:val="Heading6"/>
+        <w:t>四</w:t>
+        <w:br/>
+        <w:t>資金出納命令官が、歳入徴収官又は分任歳入徴収官が発した納入告知書又は納付書に基づき、歳入に納付するとき。</w:t>
+      </w:r>
+    </w:p>
+    <w:p>
+      <w:pPr>
+        <w:pStyle w:val="ListBullet"/>
         <w:ind w:left="880"/>
       </w:pPr>
       <w:r>
-        <w:t>三</w:t>
-      </w:r>
-    </w:p>
-    <w:p>
-      <w:pPr>
+        <w:t>五</w:t>
+        <w:br/>
+        <w:t>資金出納命令官が、国税収納命令官（国税収納金整理資金に関する法律（昭和二十九年法律第三十六号）第八条第二項に規定する国税収納命令官をいい、国税収納金整理資金に関する法律施行令（昭和二十九年政令第五十一号）第四条の五第二項に規定する国税収納命令官代理を含む。以下同じ。）又は分任国税収納命令官（同法第八条第四項に規定する分任国税収納命令官をいい、同令第四条の五第二項に規定する分任国税収納命令官代理を含む。以下同じ。）が発した納入告知書、納税告知書（日本銀行を納付場所とするものに限る。以下同じ。）又は納付書に基づき国税収納金整理資金に払い込むとき。</w:t>
+      </w:r>
+    </w:p>
+    <w:p>
+      <w:pPr>
+        <w:pStyle w:val="ListBullet"/>
         <w:ind w:left="880"/>
       </w:pPr>
       <w:r>
-        <w:t>資金会計官と分任資金会計官との間において相互に振り替えるとき。</w:t>
-      </w:r>
-    </w:p>
-    <w:p>
-      <w:pPr>
-        <w:pStyle w:val="Heading6"/>
+        <w:t>六</w:t>
+        <w:br/>
+        <w:t>資金出納命令官が、資金出納官吏に資金を交付するとき。</w:t>
+      </w:r>
+    </w:p>
+    <w:p>
+      <w:pPr>
+        <w:pStyle w:val="ListBullet"/>
         <w:ind w:left="880"/>
       </w:pPr>
       <w:r>
-        <w:t>四</w:t>
-      </w:r>
-    </w:p>
-    <w:p>
-      <w:pPr>
+        <w:t>七</w:t>
+        <w:br/>
+        <w:t>資金出納命令官が、特別調達資金会計官及び特別調達資金出納命令官受入事務規程（昭和二十六年総理府令第四十九号。第九号において「受入事務規程」という。）第六条又は第九条の規定により資金会計官又は分任資金会計官が発した特別調達資金返納命令書に基づき返納するとき。</w:t>
+      </w:r>
+    </w:p>
+    <w:p>
+      <w:pPr>
+        <w:pStyle w:val="ListBullet"/>
         <w:ind w:left="880"/>
       </w:pPr>
       <w:r>
-        <w:t>資金出納命令官が、歳入徴収官又は分任歳入徴収官が発した納入告知書又は納付書に基づき、歳入に納付するとき。</w:t>
-      </w:r>
-    </w:p>
-    <w:p>
-      <w:pPr>
-        <w:pStyle w:val="Heading6"/>
+        <w:t>八</w:t>
+        <w:br/>
+        <w:t>資金会計官、分任資金会計官又は資金出納命令官が、法令の規定により相殺が行われた場合において当該相殺に係る金額に相当する金額を資金に受け入れ、若しくは戻し入れ、又は歳入に納付するとき。</w:t>
+      </w:r>
+    </w:p>
+    <w:p>
+      <w:pPr>
+        <w:pStyle w:val="ListBullet"/>
         <w:ind w:left="880"/>
       </w:pPr>
       <w:r>
-        <w:t>五</w:t>
-      </w:r>
-    </w:p>
-    <w:p>
-      <w:pPr>
+        <w:t>九</w:t>
+        <w:br/>
+        <w:t>資金出納命令官が、その所掌に属する支払金に係る利息、延滞金又は一定の期間に応じて付する加算金（以下「延滞金等」という。）で当該資金出納命令官の資金に受け入れたものについて、受入事務規程第九条の二の規定による延滞金等組入命令書を受け、当該延滞金等に相当する金額を返納するとき。</w:t>
+      </w:r>
+    </w:p>
+    <w:p>
+      <w:pPr>
+        <w:pStyle w:val="ListBullet"/>
         <w:ind w:left="880"/>
       </w:pPr>
       <w:r>
-        <w:t>資金出納命令官が、国税収納命令官（国税収納金整理資金に関する法律（昭和二十九年法律第三十六号）第八条第二項に規定する国税収納命令官をいい、国税収納金整理資金に関する法律施行令（昭和二十九年政令第五十一号）第四条の五第二項に規定する国税収納命令官代理を含む。以下同じ。）又は分任国税収納命令官（同法第八条第四項に規定する分任国税収納命令官をいい、同令第四条の五第二項に規定する分任国税収納命令官代理を含む。以下同じ。）が発した納入告知書、納税告知書（日本銀行を納付場所とするものに限る。以下同じ。）又は納付書に基づき国税収納金整理資金に払い込むとき。</w:t>
-      </w:r>
-    </w:p>
-    <w:p>
-      <w:pPr>
-        <w:pStyle w:val="Heading6"/>
+        <w:t>十</w:t>
+        <w:br/>
+        <w:t>資金出納命令官が、所得税法（昭和四十年法律第三十三号）第百八十三条第一項、第百九十条、第百九十二条、第百九十九条、第二百四条第一項又は第二百十二条第一項から第三項までの規定による源泉徴収税額を国税収納金整理資金に払い込むとき。</w:t>
+      </w:r>
+    </w:p>
+    <w:p>
+      <w:pPr>
+        <w:pStyle w:val="ListBullet"/>
         <w:ind w:left="880"/>
       </w:pPr>
       <w:r>
-        <w:t>六</w:t>
-      </w:r>
-    </w:p>
-    <w:p>
-      <w:pPr>
-        <w:ind w:left="880"/>
-      </w:pPr>
-      <w:r>
-        <w:t>資金出納命令官が、資金出納官吏に資金を交付するとき。</w:t>
-      </w:r>
-    </w:p>
-    <w:p>
-      <w:pPr>
-        <w:pStyle w:val="Heading6"/>
-        <w:ind w:left="880"/>
-      </w:pPr>
-      <w:r>
-        <w:t>七</w:t>
-      </w:r>
-    </w:p>
-    <w:p>
-      <w:pPr>
-        <w:ind w:left="880"/>
-      </w:pPr>
-      <w:r>
-        <w:t>資金出納命令官が、特別調達資金会計官及び特別調達資金出納命令官受入事務規程（昭和二十六年総理府令第四十九号。第九号において「受入事務規程」という。）第六条又は第九条の規定により資金会計官又は分任資金会計官が発した特別調達資金返納命令書に基づき返納するとき。</w:t>
-      </w:r>
-    </w:p>
-    <w:p>
-      <w:pPr>
-        <w:pStyle w:val="Heading6"/>
-        <w:ind w:left="880"/>
-      </w:pPr>
-      <w:r>
-        <w:t>八</w:t>
-      </w:r>
-    </w:p>
-    <w:p>
-      <w:pPr>
-        <w:ind w:left="880"/>
-      </w:pPr>
-      <w:r>
-        <w:t>資金会計官、分任資金会計官又は資金出納命令官が、法令の規定により相殺が行われた場合において当該相殺に係る金額に相当する金額を資金に受け入れ、若しくは戻し入れ、又は歳入に納付するとき。</w:t>
-      </w:r>
-    </w:p>
-    <w:p>
-      <w:pPr>
-        <w:pStyle w:val="Heading6"/>
-        <w:ind w:left="880"/>
-      </w:pPr>
-      <w:r>
-        <w:t>九</w:t>
-      </w:r>
-    </w:p>
-    <w:p>
-      <w:pPr>
-        <w:ind w:left="880"/>
-      </w:pPr>
-      <w:r>
-        <w:t>資金出納命令官が、その所掌に属する支払金に係る利息、延滞金又は一定の期間に応じて付する加算金（以下「延滞金等」という。）で当該資金出納命令官の資金に受け入れたものについて、受入事務規程第九条の二の規定による延滞金等組入命令書を受け、当該延滞金等に相当する金額を返納するとき。</w:t>
-      </w:r>
-    </w:p>
-    <w:p>
-      <w:pPr>
-        <w:pStyle w:val="Heading6"/>
-        <w:ind w:left="880"/>
-      </w:pPr>
-      <w:r>
-        <w:t>十</w:t>
-      </w:r>
-    </w:p>
-    <w:p>
-      <w:pPr>
-        <w:ind w:left="880"/>
-      </w:pPr>
-      <w:r>
-        <w:t>資金出納命令官が、所得税法（昭和四十年法律第三十三号）第百八十三条第一項、第百九十条、第百九十二条、第百九十九条、第二百四条第一項又は第二百十二条第一項から第三項までの規定による源泉徴収税額を国税収納金整理資金に払い込むとき。</w:t>
-      </w:r>
-    </w:p>
-    <w:p>
-      <w:pPr>
-        <w:pStyle w:val="Heading6"/>
-        <w:ind w:left="880"/>
-      </w:pPr>
-      <w:r>
         <w:t>十一</w:t>
-      </w:r>
-    </w:p>
-    <w:p>
-      <w:pPr>
-        <w:ind w:left="880"/>
-      </w:pPr>
-      <w:r>
+        <w:br/>
         <w:t>資金出納命令官が、労働保険の保険料の徴収等に関する法律（昭和四十四年法律第八十四号）の規定による保険料（失業保険法及び労働者災害補償保険法の一部を改正する法律及び労働保険の保険料の徴収等に関する法律の施行に伴う関係法律の整備等に関する法律（昭和四十四年法律第八十五号）に基づく特別保険料を含む。）又は石綿による健康被害の救済に関する法律（平成十八年法律第四号）の規定による一般拠出金（同法第三十七条第一項に規定する一般拠出金をいう。）を労働保険特別会計の徴収勘定の歳入に納付するとき。</w:t>
       </w:r>
     </w:p>
@@ -457,6 +391,8 @@
       </w:pPr>
       <w:r>
         <w:t>資金出納命令官は、第四条第六号の場合において国庫金振替書を日本銀行本店に送信したときは、第四号書式の国庫金振替送金通知書を、その資金出納官吏に送付しなければならない。</w:t>
+        <w:br/>
+        <w:t>ただし、電信振替の場合においては、国庫金振替送金通知書に代え、電信でその旨を通知しなければならない。</w:t>
       </w:r>
     </w:p>
     <w:p>
@@ -691,6 +627,8 @@
       </w:pPr>
       <w:r>
         <w:t>資金会計官、分任資金会計官又は資金出納命令官は、第四条第八号の場合に送信する国庫金振替書には、資金に受け入れ、又は戻し入れるときは振替先として資金会計官、分任資金会計官、資金出納命令官又は資金出納官吏の官職及び氏名を、その受入科目として「特別調達資金」と記録するほか、その納入告知書又は納付書に記載された番号及び「相殺額」と記録し、歳入に納付するときは振替先として当該歳入の取扱庁名（分任歳入徴収官が当該歳入を取り扱うときはその取扱庁名及び当該分任歳入徴収官の所属庁名）、その受入科目として歳入年度、主管（特別会計にあつては所管）、会計名及び勘定名のほか、その納入告知書又は納付書に記載された番号及び「相殺額」と記録しなければならない。</w:t>
+        <w:br/>
+        <w:t>資金に受け入れ、又は戻し入れる場合において、納入者又は返納者から納入告知書又は納付書を徴することができないと認められるときは、資金会計官、分任資金会計官又は資金出納命令官は、特別調達資金債権管理職員（国の債権の管理等に関する法律（昭和三十一年法律第百十四号）第五条の規定により防衛大臣から特別調達資金に属する債権の管理に関する事務を行うこととされた職員をいう。第二十一条において同じ。）から納付書の交付を受けるものとする。</w:t>
       </w:r>
     </w:p>
     <w:p>
@@ -925,6 +863,8 @@
     <w:p>
       <w:r>
         <w:t>資金会計官、分任資金会計官及び資金出納命令官は、第六条に規定する小切手によるときは、その振り出す小切手に金額、支払店、受取人の氏名又は名称、その小切手の持参人が支払を受けられること、振出しの年月日、振出地及び支払地を記載し、これに印を押すほか、年度、番号及び「特別調達資金」を付記しなければならない。</w:t>
+        <w:br/>
+        <w:t>ただし、受取人の氏名又は名称の記載は、次項に定める場合を除くほか、これを省略することができる。</w:t>
       </w:r>
     </w:p>
     <w:p>
@@ -1087,6 +1027,8 @@
     <w:p>
       <w:r>
         <w:t>資金会計官、分任資金会計官及び資金出納命令官は、日本銀行から特別調達資金月計突合表の送付を受けたときは、それぞれこれを調査し、適正であると認めたときは、当該突合表に記名しなければならない。</w:t>
+        <w:br/>
+        <w:t>ただし、相違のある点については、その事由を付記するものとする。</w:t>
       </w:r>
     </w:p>
     <w:p>
@@ -1498,372 +1440,7 @@
         <w:pStyle w:val="Heading1"/>
       </w:pPr>
       <w:r>
-        <w:t>附　則（昭和二七年七月三一日大蔵省令第九〇号）</w:t>
-      </w:r>
-    </w:p>
-    <w:p>
-      <w:r>
-        <w:t>この省令は、昭和二十七年八月一日から施行する。</w:t>
-      </w:r>
-    </w:p>
-    <w:p>
-      <w:r>
-        <w:br w:type="page"/>
-      </w:r>
-    </w:p>
-    <w:p>
-      <w:pPr>
-        <w:pStyle w:val="Heading1"/>
-      </w:pPr>
-      <w:r>
-        <w:t>附　則（昭和二九年五月三一日大蔵省令第四〇号）</w:t>
-      </w:r>
-    </w:p>
-    <w:p>
-      <w:r>
-        <w:t>この省令は、公布の日から施行し、昭和二十九年四月一日から適用する。</w:t>
-      </w:r>
-    </w:p>
-    <w:p>
-      <w:r>
-        <w:br w:type="page"/>
-      </w:r>
-    </w:p>
-    <w:p>
-      <w:pPr>
-        <w:pStyle w:val="Heading1"/>
-      </w:pPr>
-      <w:r>
-        <w:t>附　則（昭和二九年一二月一七日大蔵省令第一〇五号）</w:t>
-      </w:r>
-    </w:p>
-    <w:p>
-      <w:r>
-        <w:t>この省令は、公布の日から施行し、第一条、第二条、第三条及び第五条の規定は、特別調達資金設置令施行令の一部を改正する政令（昭和二十九年政令第二百十九号）施行の日から適用する。</w:t>
-      </w:r>
-    </w:p>
-    <w:p>
-      <w:r>
-        <w:br w:type="page"/>
-      </w:r>
-    </w:p>
-    <w:p>
-      <w:pPr>
-        <w:pStyle w:val="Heading1"/>
-      </w:pPr>
-      <w:r>
-        <w:t>附　則（昭和三三年三月一一日大蔵省令第六号）</w:t>
-      </w:r>
-    </w:p>
-    <w:p>
-      <w:r>
-        <w:t>この省令は、公布の日から施行し、昭和三十二年十月一日から適用する。</w:t>
-      </w:r>
-    </w:p>
-    <w:p>
-      <w:r>
-        <w:br w:type="page"/>
-      </w:r>
-    </w:p>
-    <w:p>
-      <w:pPr>
-        <w:pStyle w:val="Heading1"/>
-      </w:pPr>
-      <w:r>
-        <w:t>附　則（昭和三三年六月一〇日大蔵省令第三二号）</w:t>
-      </w:r>
-    </w:p>
-    <w:p>
-      <w:r>
-        <w:t>この省令は、公布の日から施行する。</w:t>
-      </w:r>
-    </w:p>
-    <w:p>
-      <w:r>
-        <w:br w:type="page"/>
-      </w:r>
-    </w:p>
-    <w:p>
-      <w:pPr>
-        <w:pStyle w:val="Heading1"/>
-      </w:pPr>
-      <w:r>
-        <w:t>附　則（昭和三三年八月三〇日大蔵省令第四六号）</w:t>
-      </w:r>
-    </w:p>
-    <w:p>
-      <w:r>
-        <w:t>この省令は、公布の日から施行する。</w:t>
-      </w:r>
-    </w:p>
-    <w:p>
-      <w:r>
-        <w:br w:type="page"/>
-      </w:r>
-    </w:p>
-    <w:p>
-      <w:pPr>
-        <w:pStyle w:val="Heading1"/>
-      </w:pPr>
-      <w:r>
-        <w:t>附　則（昭和三三年九月三日大蔵省令第四八号）</w:t>
-      </w:r>
-    </w:p>
-    <w:p>
-      <w:r>
-        <w:t>この省令は、昭和三十三年十一月一日から施行する。</w:t>
-      </w:r>
-    </w:p>
-    <w:p>
-      <w:r>
-        <w:br w:type="page"/>
-      </w:r>
-    </w:p>
-    <w:p>
-      <w:pPr>
-        <w:pStyle w:val="Heading1"/>
-      </w:pPr>
-      <w:r>
-        <w:t>附　則（昭和三五年七月九日大蔵省令第四四号）</w:t>
-      </w:r>
-    </w:p>
-    <w:p>
-      <w:r>
-        <w:t>この省令は、公布の日から施行する。</w:t>
-      </w:r>
-    </w:p>
-    <w:p>
-      <w:r>
-        <w:br w:type="page"/>
-      </w:r>
-    </w:p>
-    <w:p>
-      <w:pPr>
-        <w:pStyle w:val="Heading1"/>
-      </w:pPr>
-      <w:r>
-        <w:t>附　則（昭和三六年五月二五日大蔵省令第二六号）</w:t>
-      </w:r>
-    </w:p>
-    <w:p>
-      <w:r>
-        <w:t>この省令は、昭和三十六年七月一日から施行する。</w:t>
-      </w:r>
-    </w:p>
-    <w:p>
-      <w:r>
-        <w:br w:type="page"/>
-      </w:r>
-    </w:p>
-    <w:p>
-      <w:pPr>
-        <w:pStyle w:val="Heading1"/>
-      </w:pPr>
-      <w:r>
-        <w:t>附　則（昭和三六年一二月二八日大蔵省令第八三号）</w:t>
-      </w:r>
-    </w:p>
-    <w:p>
-      <w:r>
-        <w:t>この省令は、公布の日から施行する。</w:t>
-      </w:r>
-    </w:p>
-    <w:p>
-      <w:r>
-        <w:br w:type="page"/>
-      </w:r>
-    </w:p>
-    <w:p>
-      <w:pPr>
-        <w:pStyle w:val="Heading1"/>
-      </w:pPr>
-      <w:r>
-        <w:t>附　則（昭和三七年一一月一日大蔵省令第六三号）</w:t>
-      </w:r>
-    </w:p>
-    <w:p>
-      <w:r>
-        <w:t>この省令は、公布の日から施行する。</w:t>
-      </w:r>
-    </w:p>
-    <w:p>
-      <w:r>
-        <w:br w:type="page"/>
-      </w:r>
-    </w:p>
-    <w:p>
-      <w:pPr>
-        <w:pStyle w:val="Heading1"/>
-      </w:pPr>
-      <w:r>
-        <w:t>附　則（昭和三九年三月三一日大蔵省令第一四号）</w:t>
-      </w:r>
-    </w:p>
-    <w:p>
-      <w:r>
-        <w:t>この省令は、昭和三十九年四月一日から施行する。</w:t>
-      </w:r>
-    </w:p>
-    <w:p>
-      <w:r>
-        <w:br w:type="page"/>
-      </w:r>
-    </w:p>
-    <w:p>
-      <w:pPr>
-        <w:pStyle w:val="Heading1"/>
-      </w:pPr>
-      <w:r>
-        <w:t>附　則（昭和四〇年三月三一日大蔵省令第一四号）</w:t>
-      </w:r>
-    </w:p>
-    <w:p>
-      <w:r>
-        <w:t>この省令は、昭和四十年四月一日から施行する。</w:t>
-      </w:r>
-    </w:p>
-    <w:p>
-      <w:r>
-        <w:br w:type="page"/>
-      </w:r>
-    </w:p>
-    <w:p>
-      <w:pPr>
-        <w:pStyle w:val="Heading1"/>
-      </w:pPr>
-      <w:r>
-        <w:t>附　則（昭和四〇年四月一日大蔵省令第二一号）</w:t>
-      </w:r>
-    </w:p>
-    <w:p>
-      <w:r>
-        <w:t>この省令は、公布の日から施行する。</w:t>
-      </w:r>
-    </w:p>
-    <w:p>
-      <w:r>
-        <w:br w:type="page"/>
-      </w:r>
-    </w:p>
-    <w:p>
-      <w:pPr>
-        <w:pStyle w:val="Heading1"/>
-      </w:pPr>
-      <w:r>
-        <w:t>附　則（昭和四三年一〇月七日大蔵省令第五二号）</w:t>
-      </w:r>
-    </w:p>
-    <w:p>
-      <w:r>
-        <w:t>この省令は、昭和四十三年十一月一日から施行する。</w:t>
-      </w:r>
-    </w:p>
-    <w:p>
-      <w:r>
-        <w:br w:type="page"/>
-      </w:r>
-    </w:p>
-    <w:p>
-      <w:pPr>
-        <w:pStyle w:val="Heading1"/>
-      </w:pPr>
-      <w:r>
-        <w:t>附　則（昭和四五年八月二五日大蔵省令第六二号）</w:t>
-      </w:r>
-    </w:p>
-    <w:p>
-      <w:r>
-        <w:t>この省令は、昭和四十五年十月一日から施行する。</w:t>
-      </w:r>
-    </w:p>
-    <w:p>
-      <w:r>
-        <w:br w:type="page"/>
-      </w:r>
-    </w:p>
-    <w:p>
-      <w:pPr>
-        <w:pStyle w:val="Heading1"/>
-      </w:pPr>
-      <w:r>
-        <w:t>附　則（昭和四六年一一月三〇日大蔵省令第八一号）</w:t>
-      </w:r>
-    </w:p>
-    <w:p>
-      <w:r>
-        <w:t>この省令は、公布の日から施行し、この省令による改正後の契約事務取扱規則第二十六条の規定は、昭和四十六年十月一日から適用する。</w:t>
-      </w:r>
-    </w:p>
-    <w:p>
-      <w:r>
-        <w:br w:type="page"/>
-      </w:r>
-    </w:p>
-    <w:p>
-      <w:pPr>
-        <w:pStyle w:val="Heading1"/>
-      </w:pPr>
-      <w:r>
-        <w:t>附　則（昭和四七年三月三一日大蔵省令第一八号）</w:t>
-      </w:r>
-    </w:p>
-    <w:p>
-      <w:r>
-        <w:t>この省令は、昭和四十七年四月一日から施行する。</w:t>
-      </w:r>
-    </w:p>
-    <w:p>
-      <w:r>
-        <w:br w:type="page"/>
-      </w:r>
-    </w:p>
-    <w:p>
-      <w:pPr>
-        <w:pStyle w:val="Heading1"/>
-      </w:pPr>
-      <w:r>
-        <w:t>附　則（昭和五〇年四月一日大蔵省令第一四号）</w:t>
-      </w:r>
-    </w:p>
-    <w:p>
-      <w:r>
-        <w:t>この省令は、公布の日から施行する。</w:t>
-      </w:r>
-    </w:p>
-    <w:p>
-      <w:r>
-        <w:br w:type="page"/>
-      </w:r>
-    </w:p>
-    <w:p>
-      <w:pPr>
-        <w:pStyle w:val="Heading1"/>
-      </w:pPr>
-      <w:r>
-        <w:t>附　則（平成元年四月六日大蔵省令第四三号）</w:t>
-      </w:r>
-    </w:p>
-    <w:p>
-      <w:r>
-        <w:t>この省令は、公布の日から施行する。</w:t>
-      </w:r>
-    </w:p>
-    <w:p>
-      <w:r>
-        <w:br w:type="page"/>
-      </w:r>
-    </w:p>
-    <w:p>
-      <w:pPr>
-        <w:pStyle w:val="Heading1"/>
-      </w:pPr>
-      <w:r>
-        <w:t>附　則（平成六年三月二三日大蔵省令第一一号）</w:t>
-      </w:r>
-    </w:p>
-    <w:p>
-      <w:r>
-        <w:t>この省令は、平成六年四月一日から施行する。</w:t>
+        <w:t>附則（昭和二七年七月三一日大蔵省令第九〇号）</w:t>
       </w:r>
     </w:p>
     <w:p>
@@ -1872,7 +1449,7 @@
         <w:ind w:left="440"/>
       </w:pPr>
       <w:r>
-        <w:t>２</w:t>
+        <w:t>１</w:t>
       </w:r>
     </w:p>
     <w:p>
@@ -1880,7 +1457,7 @@
         <w:ind w:left="440"/>
       </w:pPr>
       <w:r>
-        <w:t>この省令施行の際、現に存するこの省令による改正前の書式による用紙は、当分の間、これを取りつくろい使用することができる。</w:t>
+        <w:t>この省令は、昭和二十七年八月一日から施行する。</w:t>
       </w:r>
     </w:p>
     <w:p>
@@ -1893,12 +1470,7 @@
         <w:pStyle w:val="Heading1"/>
       </w:pPr>
       <w:r>
-        <w:t>附　則（平成九年八月二二日大蔵省令第六五号）</w:t>
-      </w:r>
-    </w:p>
-    <w:p>
-      <w:r>
-        <w:t>この省令は、平成九年十月一日から施行する。</w:t>
+        <w:t>附則（昭和二九年五月三一日大蔵省令第四〇号）</w:t>
       </w:r>
     </w:p>
     <w:p>
@@ -1907,7 +1479,7 @@
         <w:ind w:left="440"/>
       </w:pPr>
       <w:r>
-        <w:t>２</w:t>
+        <w:t>１</w:t>
       </w:r>
     </w:p>
     <w:p>
@@ -1915,7 +1487,7 @@
         <w:ind w:left="440"/>
       </w:pPr>
       <w:r>
-        <w:t>この省令の施行前に送付された国庫金振込通知書に係る規定の適用については、なお従前の例による。</w:t>
+        <w:t>この省令は、公布の日から施行し、昭和二十九年四月一日から適用する。</w:t>
       </w:r>
     </w:p>
     <w:p>
@@ -1928,12 +1500,79 @@
         <w:pStyle w:val="Heading1"/>
       </w:pPr>
       <w:r>
-        <w:t>附　則（平成一二年九月二九日大蔵省令第七五号）</w:t>
-      </w:r>
-    </w:p>
-    <w:p>
-      <w:r>
-        <w:t>この省令は、平成十三年一月六日から施行する。</w:t>
+        <w:t>附則（昭和二九年一二月一七日大蔵省令第一〇五号）</w:t>
+      </w:r>
+    </w:p>
+    <w:p>
+      <w:r>
+        <w:t>この省令は、公布の日から施行し、第一条、第二条、第三条及び第五条の規定は、特別調達資金設置令施行令の一部を改正する政令（昭和二十九年政令第二百十九号）施行の日から適用する。</w:t>
+      </w:r>
+    </w:p>
+    <w:p>
+      <w:r>
+        <w:br w:type="page"/>
+      </w:r>
+    </w:p>
+    <w:p>
+      <w:pPr>
+        <w:pStyle w:val="Heading1"/>
+      </w:pPr>
+      <w:r>
+        <w:t>附則（昭和三三年三月一一日大蔵省令第六号）</w:t>
+      </w:r>
+    </w:p>
+    <w:p>
+      <w:r>
+        <w:t>この省令は、公布の日から施行し、昭和三十二年十月一日から適用する。</w:t>
+      </w:r>
+    </w:p>
+    <w:p>
+      <w:r>
+        <w:br w:type="page"/>
+      </w:r>
+    </w:p>
+    <w:p>
+      <w:pPr>
+        <w:pStyle w:val="Heading1"/>
+      </w:pPr>
+      <w:r>
+        <w:t>附則（昭和三三年六月一〇日大蔵省令第三二号）</w:t>
+      </w:r>
+    </w:p>
+    <w:p>
+      <w:r>
+        <w:t>この省令は、公布の日から施行する。</w:t>
+      </w:r>
+    </w:p>
+    <w:p>
+      <w:r>
+        <w:br w:type="page"/>
+      </w:r>
+    </w:p>
+    <w:p>
+      <w:pPr>
+        <w:pStyle w:val="Heading1"/>
+      </w:pPr>
+      <w:r>
+        <w:t>附則（昭和三三年八月三〇日大蔵省令第四六号）</w:t>
+      </w:r>
+    </w:p>
+    <w:p>
+      <w:r>
+        <w:t>この省令は、公布の日から施行する。</w:t>
+      </w:r>
+    </w:p>
+    <w:p>
+      <w:r>
+        <w:br w:type="page"/>
+      </w:r>
+    </w:p>
+    <w:p>
+      <w:pPr>
+        <w:pStyle w:val="Heading1"/>
+      </w:pPr>
+      <w:r>
+        <w:t>附則（昭和三三年九月三日大蔵省令第四八号）</w:t>
       </w:r>
     </w:p>
     <w:p>
@@ -1942,7 +1581,7 @@
         <w:ind w:left="440"/>
       </w:pPr>
       <w:r>
-        <w:t>２</w:t>
+        <w:t>１</w:t>
       </w:r>
     </w:p>
     <w:p>
@@ -1950,7 +1589,7 @@
         <w:ind w:left="440"/>
       </w:pPr>
       <w:r>
-        <w:t>この省令の施行の際、現に存するこの省令（第四十二条を除く。）による改正前の書式による用紙は、当分の間、これを取り繕い使用することができる。</w:t>
+        <w:t>この省令は、昭和三十三年十一月一日から施行する。</w:t>
       </w:r>
     </w:p>
     <w:p>
@@ -1963,12 +1602,7 @@
         <w:pStyle w:val="Heading1"/>
       </w:pPr>
       <w:r>
-        <w:t>附　則（平成一三年七月一六日財務省令第五〇号）</w:t>
-      </w:r>
-    </w:p>
-    <w:p>
-      <w:r>
-        <w:t>この省令は、平成十三年八月一日から施行する。</w:t>
+        <w:t>附則（昭和三五年七月九日大蔵省令第四四号）</w:t>
       </w:r>
     </w:p>
     <w:p>
@@ -1977,7 +1611,7 @@
         <w:ind w:left="440"/>
       </w:pPr>
       <w:r>
-        <w:t>２</w:t>
+        <w:t>１</w:t>
       </w:r>
     </w:p>
     <w:p>
@@ -1985,7 +1619,7 @@
         <w:ind w:left="440"/>
       </w:pPr>
       <w:r>
-        <w:t>この省令施行の際、現に存するこの省令による改正前の書式による用紙は、当分の間、これを取り繕い使用することができる。</w:t>
+        <w:t>この省令は、公布の日から施行する。</w:t>
       </w:r>
     </w:p>
     <w:p>
@@ -1998,20 +1632,12 @@
         <w:pStyle w:val="Heading1"/>
       </w:pPr>
       <w:r>
-        <w:t>附　則（平成一五年三月三一日財務省令第四八号）</w:t>
-      </w:r>
-    </w:p>
-    <w:p>
-      <w:pPr>
-        <w:pStyle w:val="Heading4"/>
-      </w:pPr>
-      <w:r>
-        <w:t>第一条（施行期日）</w:t>
-      </w:r>
-    </w:p>
-    <w:p>
-      <w:r>
-        <w:t>この省令は、平成十五年四月一日から施行する。</w:t>
+        <w:t>附則（昭和三六年五月二五日大蔵省令第二六号）</w:t>
+      </w:r>
+    </w:p>
+    <w:p>
+      <w:r>
+        <w:t>この省令は、昭和三十六年七月一日から施行する。</w:t>
       </w:r>
     </w:p>
     <w:p>
@@ -2024,12 +1650,12 @@
         <w:pStyle w:val="Heading1"/>
       </w:pPr>
       <w:r>
-        <w:t>附　則（平成一六年三月四日財務省令第一〇号）</w:t>
-      </w:r>
-    </w:p>
-    <w:p>
-      <w:r>
-        <w:t>この省令は、平成十六年三月二十二日から施行する。</w:t>
+        <w:t>附則（昭和三六年一二月二八日大蔵省令第八三号）</w:t>
+      </w:r>
+    </w:p>
+    <w:p>
+      <w:r>
+        <w:t>この省令は、公布の日から施行する。</w:t>
       </w:r>
     </w:p>
     <w:p>
@@ -2042,12 +1668,12 @@
         <w:pStyle w:val="Heading1"/>
       </w:pPr>
       <w:r>
-        <w:t>附　則（平成一九年一月四日財務省令第一号）</w:t>
-      </w:r>
-    </w:p>
-    <w:p>
-      <w:r>
-        <w:t>この省令は、防衛庁設置法等の一部を改正する法律の施行の日（平成十九年一月九日）から施行する。</w:t>
+        <w:t>附則（昭和三七年一一月一日大蔵省令第六三号）</w:t>
+      </w:r>
+    </w:p>
+    <w:p>
+      <w:r>
+        <w:t>この省令は、公布の日から施行する。</w:t>
       </w:r>
     </w:p>
     <w:p>
@@ -2060,95 +1686,7 @@
         <w:pStyle w:val="Heading1"/>
       </w:pPr>
       <w:r>
-        <w:t>附　則（平成一九年三月三〇日財務省令第二七号）</w:t>
-      </w:r>
-    </w:p>
-    <w:p>
-      <w:r>
-        <w:t>この省令は、平成十九年四月一日から施行する。</w:t>
-      </w:r>
-    </w:p>
-    <w:p>
-      <w:r>
-        <w:br w:type="page"/>
-      </w:r>
-    </w:p>
-    <w:p>
-      <w:pPr>
-        <w:pStyle w:val="Heading1"/>
-      </w:pPr>
-      <w:r>
-        <w:t>附　則（平成一九年八月二〇日財務省令第四四号）</w:t>
-      </w:r>
-    </w:p>
-    <w:p>
-      <w:r>
-        <w:t>この省令は、防衛省設置法及び自衛隊法の一部を改正する法律の施行の日（平成十九年九月一日）から施行する。</w:t>
-      </w:r>
-    </w:p>
-    <w:p>
-      <w:r>
-        <w:br w:type="page"/>
-      </w:r>
-    </w:p>
-    <w:p>
-      <w:pPr>
-        <w:pStyle w:val="Heading1"/>
-      </w:pPr>
-      <w:r>
-        <w:t>附　則（平成一九年九月二八日財務省令第五七号）</w:t>
-      </w:r>
-    </w:p>
-    <w:p>
-      <w:pPr>
-        <w:pStyle w:val="Heading4"/>
-      </w:pPr>
-      <w:r>
-        <w:t>第一条（施行期日）</w:t>
-      </w:r>
-    </w:p>
-    <w:p>
-      <w:r>
-        <w:t>この省令は、平成十九年十月一日から施行する。</w:t>
-      </w:r>
-    </w:p>
-    <w:p>
-      <w:r>
-        <w:br w:type="page"/>
-      </w:r>
-    </w:p>
-    <w:p>
-      <w:pPr>
-        <w:pStyle w:val="Heading1"/>
-      </w:pPr>
-      <w:r>
-        <w:t>附　則（平成二〇年一二月二六日財務省令第九〇号）</w:t>
-      </w:r>
-    </w:p>
-    <w:p>
-      <w:pPr>
-        <w:pStyle w:val="Heading4"/>
-      </w:pPr>
-      <w:r>
-        <w:t>第一条（施行期日）</w:t>
-      </w:r>
-    </w:p>
-    <w:p>
-      <w:r>
-        <w:t>この省令は、平成二十一年一月五日から施行する。</w:t>
-      </w:r>
-    </w:p>
-    <w:p>
-      <w:pPr>
-        <w:pStyle w:val="Heading4"/>
-      </w:pPr>
-      <w:r>
-        <w:t>第二条（経過措置）</w:t>
-      </w:r>
-    </w:p>
-    <w:p>
-      <w:r>
-        <w:t>この省令の施行の日（以下「施行日」という。）前に第一条の規定による改正前の特別調達資金会計官及び特別調達資金出納命令官支払事務規程（以下「改正前支払事務規程」という。）第六条第一項の規定により交付した国庫金振替書、第十九条第一項の規定により交付した国庫金送金請求書並びに同条第二項の規定により交付した国庫金振込請求書及び第二十一条の規定により送付した国庫金送金通知書に係る改正前支払事務規程第二十二条、第二十七条、第二十八条及び第三十七条の規定の適用については、なお従前の例による。</w:t>
+        <w:t>附則（昭和三九年三月三一日大蔵省令第一四号）</w:t>
       </w:r>
     </w:p>
     <w:p>
@@ -2157,7 +1695,7 @@
         <w:ind w:left="440"/>
       </w:pPr>
       <w:r>
-        <w:t>３</w:t>
+        <w:t>１</w:t>
       </w:r>
     </w:p>
     <w:p>
@@ -2165,7 +1703,7 @@
         <w:ind w:left="440"/>
       </w:pPr>
       <w:r>
-        <w:t>改正前支払事務規程第十九条第一項の規定により交付された資金若しくは改正前資金出納官吏事務規程第三十条第一項若しくは第三十三条第一項の規定により交付された資金のうち交付を受けた日から一年を経過しまだ支払の終わらない資金、改正前支払事務規程第三十七条の規定により送付された国庫金送金又は振込取消請求書、改正前資金出納官吏事務規程第五十二条の規定により送付された特別調達資金送金又は振込取消請求書、改正前支払事務規程第二十七条若しくは特別調達資金会計官及び特別調達資金出納命令官受入事務規程の一部を改正する省令（平成二十年防衛省令第十三号）の規定による改正前の特別調達資金会計官及び特別調達資金出納命令官受入事務規程第十一条の規定により送付された小切手、国庫金振替書若しくは返納告知書の記載事項の訂正請求書、改正前支払事務規程第二十八条若しくは改正前資金出納官吏事務規程第四十八条の規定により送付された訂正請求書又は施行日前に第四条の規定による改正前の日本銀行特別調達資金出納取扱規程（以下この項において「改正前出納取扱規程」という。）第四条第一項若しくは第八条第二項の規定により交付した振替済書に係る改正前出納取扱規程第九条、第十二条、第十三条及び第十九条から第二十一条までの規定の適用については、なお従前の例による。</w:t>
+        <w:t>この省令は、昭和三十九年四月一日から施行する。</w:t>
       </w:r>
     </w:p>
     <w:p>
@@ -2178,12 +1716,12 @@
         <w:pStyle w:val="Heading1"/>
       </w:pPr>
       <w:r>
-        <w:t>附　則（平成二一年一二月二八日財務省令第七三号）</w:t>
-      </w:r>
-    </w:p>
-    <w:p>
-      <w:r>
-        <w:t>この省令は、平成二十二年一月一日から施行する。</w:t>
+        <w:t>附則（昭和四〇年三月三一日大蔵省令第一四号）</w:t>
+      </w:r>
+    </w:p>
+    <w:p>
+      <w:r>
+        <w:t>この省令は、昭和四十年四月一日から施行する。</w:t>
       </w:r>
     </w:p>
     <w:p>
@@ -2196,48 +1734,7 @@
         <w:pStyle w:val="Heading1"/>
       </w:pPr>
       <w:r>
-        <w:t>附　則（平成二四年九月二一日財務省令第五六号）</w:t>
-      </w:r>
-    </w:p>
-    <w:p>
-      <w:r>
-        <w:t>この省令は、郵政民営化法等の一部を改正する等の法律の施行の日（平成二十四年十月一日）から施行する。</w:t>
-      </w:r>
-    </w:p>
-    <w:p>
-      <w:r>
-        <w:br w:type="page"/>
-      </w:r>
-    </w:p>
-    <w:p>
-      <w:pPr>
-        <w:pStyle w:val="Heading1"/>
-      </w:pPr>
-      <w:r>
-        <w:t>附　則（令和元年六月二一日財務省令第五号）</w:t>
-      </w:r>
-    </w:p>
-    <w:p>
-      <w:r>
-        <w:t>この省令は、不正競争防止法等の一部を改正する法律の施行の日（令和元年七月一日）から施行する。</w:t>
-      </w:r>
-    </w:p>
-    <w:p>
-      <w:r>
-        <w:br w:type="page"/>
-      </w:r>
-    </w:p>
-    <w:p>
-      <w:pPr>
-        <w:pStyle w:val="Heading1"/>
-      </w:pPr>
-      <w:r>
-        <w:t>附　則（令和二年一二月四日財務省令第七三号）</w:t>
-      </w:r>
-    </w:p>
-    <w:p>
-      <w:r>
-        <w:t>この省令は、令和三年一月一日から施行する。</w:t>
+        <w:t>附則（昭和四〇年四月一日大蔵省令第二一号）</w:t>
       </w:r>
     </w:p>
     <w:p>
@@ -2246,6 +1743,221 @@
         <w:ind w:left="440"/>
       </w:pPr>
       <w:r>
+        <w:t>１</w:t>
+      </w:r>
+    </w:p>
+    <w:p>
+      <w:pPr>
+        <w:ind w:left="440"/>
+      </w:pPr>
+      <w:r>
+        <w:t>この省令は、公布の日から施行する。</w:t>
+      </w:r>
+    </w:p>
+    <w:p>
+      <w:r>
+        <w:br w:type="page"/>
+      </w:r>
+    </w:p>
+    <w:p>
+      <w:pPr>
+        <w:pStyle w:val="Heading1"/>
+      </w:pPr>
+      <w:r>
+        <w:t>附則（昭和四三年一〇月七日大蔵省令第五二号）</w:t>
+      </w:r>
+    </w:p>
+    <w:p>
+      <w:pPr>
+        <w:pStyle w:val="Heading5"/>
+        <w:ind w:left="440"/>
+      </w:pPr>
+      <w:r>
+        <w:t>１</w:t>
+      </w:r>
+    </w:p>
+    <w:p>
+      <w:pPr>
+        <w:ind w:left="440"/>
+      </w:pPr>
+      <w:r>
+        <w:t>この省令は、昭和四十三年十一月一日から施行する。</w:t>
+      </w:r>
+    </w:p>
+    <w:p>
+      <w:r>
+        <w:br w:type="page"/>
+      </w:r>
+    </w:p>
+    <w:p>
+      <w:pPr>
+        <w:pStyle w:val="Heading1"/>
+      </w:pPr>
+      <w:r>
+        <w:t>附則（昭和四五年八月二五日大蔵省令第六二号）</w:t>
+      </w:r>
+    </w:p>
+    <w:p>
+      <w:pPr>
+        <w:pStyle w:val="Heading5"/>
+        <w:ind w:left="440"/>
+      </w:pPr>
+      <w:r>
+        <w:t>１</w:t>
+      </w:r>
+    </w:p>
+    <w:p>
+      <w:pPr>
+        <w:ind w:left="440"/>
+      </w:pPr>
+      <w:r>
+        <w:t>この省令は、昭和四十五年十月一日から施行する。</w:t>
+      </w:r>
+    </w:p>
+    <w:p>
+      <w:r>
+        <w:br w:type="page"/>
+      </w:r>
+    </w:p>
+    <w:p>
+      <w:pPr>
+        <w:pStyle w:val="Heading1"/>
+      </w:pPr>
+      <w:r>
+        <w:t>附則（昭和四六年一一月三〇日大蔵省令第八一号）</w:t>
+      </w:r>
+    </w:p>
+    <w:p>
+      <w:pPr>
+        <w:pStyle w:val="Heading5"/>
+        <w:ind w:left="440"/>
+      </w:pPr>
+      <w:r>
+        <w:t>１</w:t>
+      </w:r>
+    </w:p>
+    <w:p>
+      <w:pPr>
+        <w:ind w:left="440"/>
+      </w:pPr>
+      <w:r>
+        <w:t>この省令は、公布の日から施行し、この省令による改正後の契約事務取扱規則第二十六条の規定は、昭和四十六年十月一日から適用する。</w:t>
+      </w:r>
+    </w:p>
+    <w:p>
+      <w:r>
+        <w:br w:type="page"/>
+      </w:r>
+    </w:p>
+    <w:p>
+      <w:pPr>
+        <w:pStyle w:val="Heading1"/>
+      </w:pPr>
+      <w:r>
+        <w:t>附則（昭和四七年三月三一日大蔵省令第一八号）</w:t>
+      </w:r>
+    </w:p>
+    <w:p>
+      <w:pPr>
+        <w:pStyle w:val="Heading5"/>
+        <w:ind w:left="440"/>
+      </w:pPr>
+      <w:r>
+        <w:t>１</w:t>
+      </w:r>
+    </w:p>
+    <w:p>
+      <w:pPr>
+        <w:ind w:left="440"/>
+      </w:pPr>
+      <w:r>
+        <w:t>この省令は、昭和四十七年四月一日から施行する。</w:t>
+      </w:r>
+    </w:p>
+    <w:p>
+      <w:r>
+        <w:br w:type="page"/>
+      </w:r>
+    </w:p>
+    <w:p>
+      <w:pPr>
+        <w:pStyle w:val="Heading1"/>
+      </w:pPr>
+      <w:r>
+        <w:t>附則（昭和五〇年四月一日大蔵省令第一四号）</w:t>
+      </w:r>
+    </w:p>
+    <w:p>
+      <w:pPr>
+        <w:pStyle w:val="Heading5"/>
+        <w:ind w:left="440"/>
+      </w:pPr>
+      <w:r>
+        <w:t>１</w:t>
+      </w:r>
+    </w:p>
+    <w:p>
+      <w:pPr>
+        <w:ind w:left="440"/>
+      </w:pPr>
+      <w:r>
+        <w:t>この省令は、公布の日から施行する。</w:t>
+      </w:r>
+    </w:p>
+    <w:p>
+      <w:r>
+        <w:br w:type="page"/>
+      </w:r>
+    </w:p>
+    <w:p>
+      <w:pPr>
+        <w:pStyle w:val="Heading1"/>
+      </w:pPr>
+      <w:r>
+        <w:t>附則（平成元年四月六日大蔵省令第四三号）</w:t>
+      </w:r>
+    </w:p>
+    <w:p>
+      <w:r>
+        <w:t>この省令は、公布の日から施行する。</w:t>
+      </w:r>
+    </w:p>
+    <w:p>
+      <w:r>
+        <w:br w:type="page"/>
+      </w:r>
+    </w:p>
+    <w:p>
+      <w:pPr>
+        <w:pStyle w:val="Heading1"/>
+      </w:pPr>
+      <w:r>
+        <w:t>附則（平成六年三月二三日大蔵省令第一一号）</w:t>
+      </w:r>
+    </w:p>
+    <w:p>
+      <w:pPr>
+        <w:pStyle w:val="Heading5"/>
+        <w:ind w:left="440"/>
+      </w:pPr>
+      <w:r>
+        <w:t>１</w:t>
+      </w:r>
+    </w:p>
+    <w:p>
+      <w:pPr>
+        <w:ind w:left="440"/>
+      </w:pPr>
+      <w:r>
+        <w:t>この省令は、平成六年四月一日から施行する。</w:t>
+      </w:r>
+    </w:p>
+    <w:p>
+      <w:pPr>
+        <w:pStyle w:val="Heading5"/>
+        <w:ind w:left="440"/>
+      </w:pPr>
+      <w:r>
         <w:t>２</w:t>
       </w:r>
     </w:p>
@@ -2254,6 +1966,478 @@
         <w:ind w:left="440"/>
       </w:pPr>
       <w:r>
+        <w:t>この省令施行の際、現に存するこの省令による改正前の書式による用紙は、当分の間、これを取りつくろい使用することができる。</w:t>
+      </w:r>
+    </w:p>
+    <w:p>
+      <w:r>
+        <w:br w:type="page"/>
+      </w:r>
+    </w:p>
+    <w:p>
+      <w:pPr>
+        <w:pStyle w:val="Heading1"/>
+      </w:pPr>
+      <w:r>
+        <w:t>附則（平成九年八月二二日大蔵省令第六五号）</w:t>
+      </w:r>
+    </w:p>
+    <w:p>
+      <w:pPr>
+        <w:pStyle w:val="Heading5"/>
+        <w:ind w:left="440"/>
+      </w:pPr>
+      <w:r>
+        <w:t>１</w:t>
+      </w:r>
+    </w:p>
+    <w:p>
+      <w:pPr>
+        <w:ind w:left="440"/>
+      </w:pPr>
+      <w:r>
+        <w:t>この省令は、平成九年十月一日から施行する。</w:t>
+      </w:r>
+    </w:p>
+    <w:p>
+      <w:pPr>
+        <w:pStyle w:val="Heading5"/>
+        <w:ind w:left="440"/>
+      </w:pPr>
+      <w:r>
+        <w:t>２</w:t>
+      </w:r>
+    </w:p>
+    <w:p>
+      <w:pPr>
+        <w:ind w:left="440"/>
+      </w:pPr>
+      <w:r>
+        <w:t>この省令の施行前に送付された国庫金振込通知書に係る規定の適用については、なお従前の例による。</w:t>
+      </w:r>
+    </w:p>
+    <w:p>
+      <w:r>
+        <w:br w:type="page"/>
+      </w:r>
+    </w:p>
+    <w:p>
+      <w:pPr>
+        <w:pStyle w:val="Heading1"/>
+      </w:pPr>
+      <w:r>
+        <w:t>附則（平成一二年九月二九日大蔵省令第七五号）</w:t>
+      </w:r>
+    </w:p>
+    <w:p>
+      <w:pPr>
+        <w:pStyle w:val="Heading5"/>
+        <w:ind w:left="440"/>
+      </w:pPr>
+      <w:r>
+        <w:t>１</w:t>
+      </w:r>
+    </w:p>
+    <w:p>
+      <w:pPr>
+        <w:ind w:left="440"/>
+      </w:pPr>
+      <w:r>
+        <w:t>この省令は、平成十三年一月六日から施行する。</w:t>
+      </w:r>
+    </w:p>
+    <w:p>
+      <w:pPr>
+        <w:pStyle w:val="Heading5"/>
+        <w:ind w:left="440"/>
+      </w:pPr>
+      <w:r>
+        <w:t>２</w:t>
+      </w:r>
+    </w:p>
+    <w:p>
+      <w:pPr>
+        <w:ind w:left="440"/>
+      </w:pPr>
+      <w:r>
+        <w:t>この省令の施行の際、現に存するこの省令（第四十二条を除く。）による改正前の書式による用紙は、当分の間、これを取り繕い使用することができる。</w:t>
+      </w:r>
+    </w:p>
+    <w:p>
+      <w:r>
+        <w:br w:type="page"/>
+      </w:r>
+    </w:p>
+    <w:p>
+      <w:pPr>
+        <w:pStyle w:val="Heading1"/>
+      </w:pPr>
+      <w:r>
+        <w:t>附則（平成一三年七月一六日財務省令第五〇号）</w:t>
+      </w:r>
+    </w:p>
+    <w:p>
+      <w:pPr>
+        <w:pStyle w:val="Heading5"/>
+        <w:ind w:left="440"/>
+      </w:pPr>
+      <w:r>
+        <w:t>１</w:t>
+      </w:r>
+    </w:p>
+    <w:p>
+      <w:pPr>
+        <w:ind w:left="440"/>
+      </w:pPr>
+      <w:r>
+        <w:t>この省令は、平成十三年八月一日から施行する。</w:t>
+      </w:r>
+    </w:p>
+    <w:p>
+      <w:pPr>
+        <w:pStyle w:val="Heading5"/>
+        <w:ind w:left="440"/>
+      </w:pPr>
+      <w:r>
+        <w:t>２</w:t>
+      </w:r>
+    </w:p>
+    <w:p>
+      <w:pPr>
+        <w:ind w:left="440"/>
+      </w:pPr>
+      <w:r>
+        <w:t>この省令施行の際、現に存するこの省令による改正前の書式による用紙は、当分の間、これを取り繕い使用することができる。</w:t>
+      </w:r>
+    </w:p>
+    <w:p>
+      <w:r>
+        <w:br w:type="page"/>
+      </w:r>
+    </w:p>
+    <w:p>
+      <w:pPr>
+        <w:pStyle w:val="Heading1"/>
+      </w:pPr>
+      <w:r>
+        <w:t>附則（平成一五年三月三一日財務省令第四八号）</w:t>
+      </w:r>
+    </w:p>
+    <w:p>
+      <w:pPr>
+        <w:pStyle w:val="Heading4"/>
+      </w:pPr>
+      <w:r>
+        <w:t>第一条（施行期日）</w:t>
+      </w:r>
+    </w:p>
+    <w:p>
+      <w:r>
+        <w:t>この省令は、平成十五年四月一日から施行する。</w:t>
+      </w:r>
+    </w:p>
+    <w:p>
+      <w:r>
+        <w:br w:type="page"/>
+      </w:r>
+    </w:p>
+    <w:p>
+      <w:pPr>
+        <w:pStyle w:val="Heading1"/>
+      </w:pPr>
+      <w:r>
+        <w:t>附則（平成一六年三月四日財務省令第一〇号）</w:t>
+      </w:r>
+    </w:p>
+    <w:p>
+      <w:pPr>
+        <w:pStyle w:val="Heading5"/>
+        <w:ind w:left="440"/>
+      </w:pPr>
+      <w:r>
+        <w:t>１</w:t>
+      </w:r>
+    </w:p>
+    <w:p>
+      <w:pPr>
+        <w:ind w:left="440"/>
+      </w:pPr>
+      <w:r>
+        <w:t>この省令は、平成十六年三月二十二日から施行する。</w:t>
+      </w:r>
+    </w:p>
+    <w:p>
+      <w:r>
+        <w:br w:type="page"/>
+      </w:r>
+    </w:p>
+    <w:p>
+      <w:pPr>
+        <w:pStyle w:val="Heading1"/>
+      </w:pPr>
+      <w:r>
+        <w:t>附則（平成一九年一月四日財務省令第一号）</w:t>
+      </w:r>
+    </w:p>
+    <w:p>
+      <w:pPr>
+        <w:pStyle w:val="Heading5"/>
+        <w:ind w:left="440"/>
+      </w:pPr>
+      <w:r>
+        <w:t>１</w:t>
+      </w:r>
+    </w:p>
+    <w:p>
+      <w:pPr>
+        <w:ind w:left="440"/>
+      </w:pPr>
+      <w:r>
+        <w:t>この省令は、防衛庁設置法等の一部を改正する法律の施行の日（平成十九年一月九日）から施行する。</w:t>
+      </w:r>
+    </w:p>
+    <w:p>
+      <w:r>
+        <w:br w:type="page"/>
+      </w:r>
+    </w:p>
+    <w:p>
+      <w:pPr>
+        <w:pStyle w:val="Heading1"/>
+      </w:pPr>
+      <w:r>
+        <w:t>附則（平成一九年三月三〇日財務省令第二七号）</w:t>
+      </w:r>
+    </w:p>
+    <w:p>
+      <w:pPr>
+        <w:pStyle w:val="Heading5"/>
+        <w:ind w:left="440"/>
+      </w:pPr>
+      <w:r>
+        <w:t>１</w:t>
+      </w:r>
+    </w:p>
+    <w:p>
+      <w:pPr>
+        <w:ind w:left="440"/>
+      </w:pPr>
+      <w:r>
+        <w:t>この省令は、平成十九年四月一日から施行する。</w:t>
+      </w:r>
+    </w:p>
+    <w:p>
+      <w:r>
+        <w:br w:type="page"/>
+      </w:r>
+    </w:p>
+    <w:p>
+      <w:pPr>
+        <w:pStyle w:val="Heading1"/>
+      </w:pPr>
+      <w:r>
+        <w:t>附則（平成一九年八月二〇日財務省令第四四号）</w:t>
+      </w:r>
+    </w:p>
+    <w:p>
+      <w:r>
+        <w:t>この省令は、防衛省設置法及び自衛隊法の一部を改正する法律の施行の日（平成十九年九月一日）から施行する。</w:t>
+      </w:r>
+    </w:p>
+    <w:p>
+      <w:r>
+        <w:br w:type="page"/>
+      </w:r>
+    </w:p>
+    <w:p>
+      <w:pPr>
+        <w:pStyle w:val="Heading1"/>
+      </w:pPr>
+      <w:r>
+        <w:t>附則（平成一九年九月二八日財務省令第五七号）</w:t>
+      </w:r>
+    </w:p>
+    <w:p>
+      <w:pPr>
+        <w:pStyle w:val="Heading4"/>
+      </w:pPr>
+      <w:r>
+        <w:t>第一条（施行期日）</w:t>
+      </w:r>
+    </w:p>
+    <w:p>
+      <w:r>
+        <w:t>この省令は、平成十九年十月一日から施行する。</w:t>
+      </w:r>
+    </w:p>
+    <w:p>
+      <w:r>
+        <w:br w:type="page"/>
+      </w:r>
+    </w:p>
+    <w:p>
+      <w:pPr>
+        <w:pStyle w:val="Heading1"/>
+      </w:pPr>
+      <w:r>
+        <w:t>附則（平成二〇年一二月二六日財務省令第九〇号）</w:t>
+      </w:r>
+    </w:p>
+    <w:p>
+      <w:pPr>
+        <w:pStyle w:val="Heading4"/>
+      </w:pPr>
+      <w:r>
+        <w:t>第一条（施行期日）</w:t>
+      </w:r>
+    </w:p>
+    <w:p>
+      <w:r>
+        <w:t>この省令は、平成二十一年一月五日から施行する。</w:t>
+      </w:r>
+    </w:p>
+    <w:p>
+      <w:pPr>
+        <w:pStyle w:val="Heading4"/>
+      </w:pPr>
+      <w:r>
+        <w:t>第二条（経過措置）</w:t>
+      </w:r>
+    </w:p>
+    <w:p>
+      <w:r>
+        <w:t>この省令の施行の日（以下「施行日」という。）前に第一条の規定による改正前の特別調達資金会計官及び特別調達資金出納命令官支払事務規程（以下「改正前支払事務規程」という。）第六条第一項の規定により交付した国庫金振替書、第十九条第一項の規定により交付した国庫金送金請求書並びに同条第二項の規定により交付した国庫金振込請求書及び第二十一条の規定により送付した国庫金送金通知書に係る改正前支払事務規程第二十二条、第二十七条、第二十八条及び第三十七条の規定の適用については、なお従前の例による。</w:t>
+      </w:r>
+    </w:p>
+    <w:p>
+      <w:pPr>
+        <w:pStyle w:val="Heading5"/>
+        <w:ind w:left="440"/>
+      </w:pPr>
+      <w:r>
+        <w:t>３</w:t>
+      </w:r>
+    </w:p>
+    <w:p>
+      <w:pPr>
+        <w:ind w:left="440"/>
+      </w:pPr>
+      <w:r>
+        <w:t>改正前支払事務規程第十九条第一項の規定により交付された資金若しくは改正前資金出納官吏事務規程第三十条第一項若しくは第三十三条第一項の規定により交付された資金のうち交付を受けた日から一年を経過しまだ支払の終わらない資金、改正前支払事務規程第三十七条の規定により送付された国庫金送金又は振込取消請求書、改正前資金出納官吏事務規程第五十二条の規定により送付された特別調達資金送金又は振込取消請求書、改正前支払事務規程第二十七条若しくは特別調達資金会計官及び特別調達資金出納命令官受入事務規程の一部を改正する省令（平成二十年防衛省令第十三号）の規定による改正前の特別調達資金会計官及び特別調達資金出納命令官受入事務規程第十一条の規定により送付された小切手、国庫金振替書若しくは返納告知書の記載事項の訂正請求書、改正前支払事務規程第二十八条若しくは改正前資金出納官吏事務規程第四十八条の規定により送付された訂正請求書又は施行日前に第四条の規定による改正前の日本銀行特別調達資金出納取扱規程（以下この項において「改正前出納取扱規程」という。）第四条第一項若しくは第八条第二項の規定により交付した振替済書に係る改正前出納取扱規程第九条、第十二条、第十三条及び第十九条から第二十一条までの規定の適用については、なお従前の例による。</w:t>
+      </w:r>
+    </w:p>
+    <w:p>
+      <w:r>
+        <w:br w:type="page"/>
+      </w:r>
+    </w:p>
+    <w:p>
+      <w:pPr>
+        <w:pStyle w:val="Heading1"/>
+      </w:pPr>
+      <w:r>
+        <w:t>附則（平成二一年一二月二八日財務省令第七三号）</w:t>
+      </w:r>
+    </w:p>
+    <w:p>
+      <w:pPr>
+        <w:pStyle w:val="Heading5"/>
+        <w:ind w:left="440"/>
+      </w:pPr>
+      <w:r>
+        <w:t>１</w:t>
+      </w:r>
+    </w:p>
+    <w:p>
+      <w:pPr>
+        <w:ind w:left="440"/>
+      </w:pPr>
+      <w:r>
+        <w:t>この省令は、平成二十二年一月一日から施行する。</w:t>
+      </w:r>
+    </w:p>
+    <w:p>
+      <w:r>
+        <w:br w:type="page"/>
+      </w:r>
+    </w:p>
+    <w:p>
+      <w:pPr>
+        <w:pStyle w:val="Heading1"/>
+      </w:pPr>
+      <w:r>
+        <w:t>附則（平成二四年九月二一日財務省令第五六号）</w:t>
+      </w:r>
+    </w:p>
+    <w:p>
+      <w:r>
+        <w:t>この省令は、郵政民営化法等の一部を改正する等の法律の施行の日（平成二十四年十月一日）から施行する。</w:t>
+      </w:r>
+    </w:p>
+    <w:p>
+      <w:r>
+        <w:br w:type="page"/>
+      </w:r>
+    </w:p>
+    <w:p>
+      <w:pPr>
+        <w:pStyle w:val="Heading1"/>
+      </w:pPr>
+      <w:r>
+        <w:t>附則（令和元年六月二一日財務省令第五号）</w:t>
+      </w:r>
+    </w:p>
+    <w:p>
+      <w:r>
+        <w:t>この省令は、不正競争防止法等の一部を改正する法律の施行の日（令和元年七月一日）から施行する。</w:t>
+      </w:r>
+    </w:p>
+    <w:p>
+      <w:r>
+        <w:br w:type="page"/>
+      </w:r>
+    </w:p>
+    <w:p>
+      <w:pPr>
+        <w:pStyle w:val="Heading1"/>
+      </w:pPr>
+      <w:r>
+        <w:t>附則（令和二年一二月四日財務省令第七三号）</w:t>
+      </w:r>
+    </w:p>
+    <w:p>
+      <w:pPr>
+        <w:pStyle w:val="Heading5"/>
+        <w:ind w:left="440"/>
+      </w:pPr>
+      <w:r>
+        <w:t>１</w:t>
+      </w:r>
+    </w:p>
+    <w:p>
+      <w:pPr>
+        <w:ind w:left="440"/>
+      </w:pPr>
+      <w:r>
+        <w:t>この省令は、令和三年一月一日から施行する。</w:t>
+        <w:br/>
+        <w:t>ただし、第二十条及び第三十六条の規定は、公布の日から施行する。</w:t>
+      </w:r>
+    </w:p>
+    <w:p>
+      <w:pPr>
+        <w:pStyle w:val="Heading5"/>
+        <w:ind w:left="440"/>
+      </w:pPr>
+      <w:r>
+        <w:t>２</w:t>
+      </w:r>
+    </w:p>
+    <w:p>
+      <w:pPr>
+        <w:ind w:left="440"/>
+      </w:pPr>
+      <w:r>
         <w:t>この省令の施行の際、現に存するこの省令による改正前の様式又は書式による用紙は、当分の間、これを使用することができる。</w:t>
       </w:r>
     </w:p>
@@ -2267,10 +2451,22 @@
         <w:pStyle w:val="Heading1"/>
       </w:pPr>
       <w:r>
-        <w:t>附　則（令和三年四月一日財務省令第三九号）</w:t>
-      </w:r>
-    </w:p>
-    <w:p>
+        <w:t>附則（令和三年四月一日財務省令第三九号）</w:t>
+      </w:r>
+    </w:p>
+    <w:p>
+      <w:pPr>
+        <w:pStyle w:val="Heading5"/>
+        <w:ind w:left="440"/>
+      </w:pPr>
+      <w:r>
+        <w:t>１</w:t>
+      </w:r>
+    </w:p>
+    <w:p>
+      <w:pPr>
+        <w:ind w:left="440"/>
+      </w:pPr>
       <w:r>
         <w:t>この省令は、公布の日から施行する。</w:t>
       </w:r>
@@ -2312,7 +2508,7 @@
     </w:pPr>
     <w:r>
       <w:tab/>
-      <w:t>WeGov v0.1 - FTS141</w:t>
+      <w:t>WeGov v0.2 - FTS141</w:t>
     </w:r>
   </w:p>
 </w:ftr>
